--- a/How.docx
+++ b/How.docx
@@ -88,6 +88,70 @@
         </w:rPr>
         <w:t> project. This is a simple Python script capable of recursively deleting files of given extensions. To learn more about the project, you can checkout the repository:</w:t>
       </w:r>
+    </w:p>
+    <w:p>
+      <w:pPr>
+        <w:spacing w:before="100" w:beforeAutospacing="1" w:after="100" w:afterAutospacing="1"/>
+        <w:rPr>
+          <w:rFonts w:ascii="-apple-system-font" w:eastAsia="Times New Roman" w:hAnsi="-apple-system-font" w:cs="Times New Roman"/>
+          <w:sz w:val="27"/>
+          <w:szCs w:val="27"/>
+          <w:lang w:eastAsia="en-GB"/>
+        </w:rPr>
+      </w:pPr>
+    </w:p>
+    <w:p>
+      <w:pPr>
+        <w:spacing w:before="100" w:beforeAutospacing="1" w:after="100" w:afterAutospacing="1"/>
+        <w:rPr>
+          <w:rFonts w:ascii="-apple-system-font" w:eastAsia="Times New Roman" w:hAnsi="-apple-system-font" w:cs="Times New Roman"/>
+          <w:sz w:val="27"/>
+          <w:szCs w:val="27"/>
+          <w:lang w:eastAsia="en-GB"/>
+        </w:rPr>
+      </w:pPr>
+      <w:r>
+        <w:rPr>
+          <w:rFonts w:ascii="-apple-system-font" w:eastAsia="Times New Roman" w:hAnsi="-apple-system-font" w:cs="Times New Roman"/>
+          <w:sz w:val="27"/>
+          <w:szCs w:val="27"/>
+          <w:lang w:eastAsia="en-GB"/>
+        </w:rPr>
+        <w:t>Take for example my </w:t>
+      </w:r>
+      <w:hyperlink r:id="rId5" w:history="1">
+        <w:r>
+          <w:rPr>
+            <w:rFonts w:ascii="-apple-system-font" w:eastAsia="Times New Roman" w:hAnsi="-apple-system-font" w:cs="Times New Roman"/>
+            <w:color w:val="5AC8FA"/>
+            <w:sz w:val="27"/>
+            <w:szCs w:val="27"/>
+            <w:u w:val="single"/>
+            <w:lang w:eastAsia="en-GB"/>
+          </w:rPr>
+          <w:t>rmbyext</w:t>
+        </w:r>
+      </w:hyperlink>
+      <w:r>
+        <w:rPr>
+          <w:rFonts w:ascii="-apple-system-font" w:eastAsia="Times New Roman" w:hAnsi="-apple-system-font" w:cs="Times New Roman"/>
+          <w:sz w:val="27"/>
+          <w:szCs w:val="27"/>
+          <w:lang w:eastAsia="en-GB"/>
+        </w:rPr>
+        <w:t> project. This is a simple Python script capable of recursively deleting files of given extensions. To learn more about the project, you can checkout the repository:</w:t>
+      </w:r>
+    </w:p>
+    <w:p>
+      <w:pPr>
+        <w:spacing w:before="100" w:beforeAutospacing="1" w:after="100" w:afterAutospacing="1"/>
+        <w:rPr>
+          <w:rFonts w:ascii="-apple-system-font" w:eastAsia="Times New Roman" w:hAnsi="-apple-system-font" w:cs="Times New Roman"/>
+          <w:sz w:val="27"/>
+          <w:szCs w:val="27"/>
+          <w:lang w:eastAsia="en-GB"/>
+        </w:rPr>
+      </w:pPr>
     </w:p>
     <w:p/>
     <w:sectPr>
